--- a/Release_2/Release_2_Group_01.docx
+++ b/Release_2/Release_2_Group_01.docx
@@ -107,7 +107,15 @@
           </w:tcPr>
           <w:p>
             <w:r>
-              <w:t xml:space="preserve">James Beasley, Charles Beck, Charles Duso, Alexander </w:t>
+              <w:t xml:space="preserve">James Beasley, Charles Beck, Charles </w:t>
+            </w:r>
+            <w:proofErr w:type="spellStart"/>
+            <w:r>
+              <w:t>Duso</w:t>
+            </w:r>
+            <w:proofErr w:type="spellEnd"/>
+            <w:r>
+              <w:t xml:space="preserve">, Alexander </w:t>
             </w:r>
             <w:proofErr w:type="spellStart"/>
             <w:r>
@@ -402,13 +410,7 @@
         <w:t>We are satisfied with our current progress as we are near completion of the primary functionality for the project.</w:t>
       </w:r>
       <w:r>
-        <w:t xml:space="preserve"> </w:t>
-      </w:r>
-      <w:r>
-        <w:t>To see a live version of the product, one can visit the following link,</w:t>
-      </w:r>
-      <w:r>
-        <w:t xml:space="preserve"> </w:t>
+        <w:t xml:space="preserve"> To see a live version of the product, one can visit the following link, </w:t>
       </w:r>
       <w:hyperlink r:id="rId8" w:history="1">
         <w:r>
@@ -574,10 +576,18 @@
         </w:rPr>
         <w:lastRenderedPageBreak/>
         <w:drawing>
-          <wp:inline distT="0" distB="0" distL="0" distR="0" wp14:anchorId="2A77C2CB" wp14:editId="7DDF1030">
-            <wp:extent cx="5943600" cy="2885440"/>
-            <wp:effectExtent l="0" t="0" r="0" b="0"/>
-            <wp:docPr id="1" name="Picture 1"/>
+          <wp:anchor distT="0" distB="0" distL="114300" distR="114300" simplePos="0" relativeHeight="251659264" behindDoc="0" locked="0" layoutInCell="1" allowOverlap="1">
+            <wp:simplePos x="0" y="0"/>
+            <wp:positionH relativeFrom="margin">
+              <wp:align>center</wp:align>
+            </wp:positionH>
+            <wp:positionV relativeFrom="paragraph">
+              <wp:posOffset>-447675</wp:posOffset>
+            </wp:positionV>
+            <wp:extent cx="6943311" cy="2772131"/>
+            <wp:effectExtent l="0" t="0" r="0" b="9525"/>
+            <wp:wrapNone/>
+            <wp:docPr id="6" name="Picture 6"/>
             <wp:cNvGraphicFramePr>
               <a:graphicFrameLocks xmlns:a="http://schemas.openxmlformats.org/drawingml/2006/main" noChangeAspect="1"/>
             </wp:cNvGraphicFramePr>
@@ -585,11 +595,17 @@
               <a:graphicData uri="http://schemas.openxmlformats.org/drawingml/2006/picture">
                 <pic:pic xmlns:pic="http://schemas.openxmlformats.org/drawingml/2006/picture">
                   <pic:nvPicPr>
-                    <pic:cNvPr id="1" name=""/>
+                    <pic:cNvPr id="6" name="langinpage1.png"/>
                     <pic:cNvPicPr/>
                   </pic:nvPicPr>
                   <pic:blipFill>
-                    <a:blip r:embed="rId10"/>
+                    <a:blip r:embed="rId10">
+                      <a:extLst>
+                        <a:ext uri="{28A0092B-C50C-407E-A947-70E740481C1C}">
+                          <a14:useLocalDpi xmlns:a14="http://schemas.microsoft.com/office/drawing/2010/main" val="0"/>
+                        </a:ext>
+                      </a:extLst>
+                    </a:blip>
                     <a:stretch>
                       <a:fillRect/>
                     </a:stretch>
@@ -597,7 +613,7 @@
                   <pic:spPr>
                     <a:xfrm>
                       <a:off x="0" y="0"/>
-                      <a:ext cx="5943600" cy="2885440"/>
+                      <a:ext cx="6943311" cy="2772131"/>
                     </a:xfrm>
                     <a:prstGeom prst="rect">
                       <a:avLst/>
@@ -606,10 +622,25 @@
                 </pic:pic>
               </a:graphicData>
             </a:graphic>
-          </wp:inline>
+            <wp14:sizeRelH relativeFrom="margin">
+              <wp14:pctWidth>0</wp14:pctWidth>
+            </wp14:sizeRelH>
+            <wp14:sizeRelV relativeFrom="margin">
+              <wp14:pctHeight>0</wp14:pctHeight>
+            </wp14:sizeRelV>
+          </wp:anchor>
         </w:drawing>
       </w:r>
     </w:p>
+    <w:p/>
+    <w:p/>
+    <w:p/>
+    <w:p/>
+    <w:p/>
+    <w:p/>
+    <w:p/>
+    <w:p/>
+    <w:p/>
     <w:p>
       <w:pPr>
         <w:pStyle w:val="Caption"/>
@@ -619,41 +650,32 @@
         <w:t xml:space="preserve">Figure </w:t>
       </w:r>
       <w:r>
-        <w:fldChar w:fldCharType="begin"/>
-      </w:r>
-      <w:r>
-        <w:instrText xml:space="preserve"> SEQ Figure \* ARABIC </w:instrText>
-      </w:r>
-      <w:r>
-        <w:fldChar w:fldCharType="separate"/>
-      </w:r>
-      <w:r>
-        <w:rPr>
-          <w:noProof/>
-        </w:rPr>
-        <w:t>1</w:t>
-      </w:r>
-      <w:r>
-        <w:fldChar w:fldCharType="end"/>
-      </w:r>
-      <w:r>
-        <w:t>: Landing Page</w:t>
-      </w:r>
+        <w:t>1: First landing page</w:t>
+      </w:r>
+      <w:bookmarkStart w:id="0" w:name="_GoBack"/>
+      <w:bookmarkEnd w:id="0"/>
     </w:p>
     <w:p/>
-    <w:p>
-      <w:pPr>
-        <w:keepNext/>
-      </w:pPr>
+    <w:p/>
+    <w:p/>
+    <w:p>
       <w:r>
         <w:rPr>
           <w:noProof/>
         </w:rPr>
         <w:drawing>
-          <wp:inline distT="0" distB="0" distL="0" distR="0" wp14:anchorId="49637819" wp14:editId="795C11E7">
-            <wp:extent cx="5943600" cy="2889885"/>
-            <wp:effectExtent l="0" t="0" r="0" b="5715"/>
-            <wp:docPr id="7" name="Picture 7"/>
+          <wp:anchor distT="0" distB="0" distL="114300" distR="114300" simplePos="0" relativeHeight="251658240" behindDoc="0" locked="0" layoutInCell="1" allowOverlap="1">
+            <wp:simplePos x="0" y="0"/>
+            <wp:positionH relativeFrom="margin">
+              <wp:align>center</wp:align>
+            </wp:positionH>
+            <wp:positionV relativeFrom="paragraph">
+              <wp:posOffset>332740</wp:posOffset>
+            </wp:positionV>
+            <wp:extent cx="7300572" cy="2876550"/>
+            <wp:effectExtent l="0" t="0" r="0" b="0"/>
+            <wp:wrapNone/>
+            <wp:docPr id="5" name="Picture 5"/>
             <wp:cNvGraphicFramePr>
               <a:graphicFrameLocks xmlns:a="http://schemas.openxmlformats.org/drawingml/2006/main" noChangeAspect="1"/>
             </wp:cNvGraphicFramePr>
@@ -661,11 +683,17 @@
               <a:graphicData uri="http://schemas.openxmlformats.org/drawingml/2006/picture">
                 <pic:pic xmlns:pic="http://schemas.openxmlformats.org/drawingml/2006/picture">
                   <pic:nvPicPr>
-                    <pic:cNvPr id="1" name=""/>
+                    <pic:cNvPr id="5" name="landingpage2.png"/>
                     <pic:cNvPicPr/>
                   </pic:nvPicPr>
                   <pic:blipFill>
-                    <a:blip r:embed="rId11"/>
+                    <a:blip r:embed="rId11">
+                      <a:extLst>
+                        <a:ext uri="{28A0092B-C50C-407E-A947-70E740481C1C}">
+                          <a14:useLocalDpi xmlns:a14="http://schemas.microsoft.com/office/drawing/2010/main" val="0"/>
+                        </a:ext>
+                      </a:extLst>
+                    </a:blip>
                     <a:stretch>
                       <a:fillRect/>
                     </a:stretch>
@@ -673,7 +701,7 @@
                   <pic:spPr>
                     <a:xfrm>
                       <a:off x="0" y="0"/>
-                      <a:ext cx="5943600" cy="2889885"/>
+                      <a:ext cx="7300572" cy="2876550"/>
                     </a:xfrm>
                     <a:prstGeom prst="rect">
                       <a:avLst/>
@@ -682,9 +710,24 @@
                 </pic:pic>
               </a:graphicData>
             </a:graphic>
-          </wp:inline>
+          </wp:anchor>
         </w:drawing>
       </w:r>
+    </w:p>
+    <w:p/>
+    <w:p/>
+    <w:p/>
+    <w:p/>
+    <w:p/>
+    <w:p/>
+    <w:p/>
+    <w:p/>
+    <w:p/>
+    <w:p/>
+    <w:p>
+      <w:pPr>
+        <w:keepNext/>
+      </w:pPr>
     </w:p>
     <w:p>
       <w:pPr>
@@ -694,24 +737,14 @@
       <w:r>
         <w:t xml:space="preserve">Figure </w:t>
       </w:r>
-      <w:r>
-        <w:fldChar w:fldCharType="begin"/>
-      </w:r>
-      <w:r>
-        <w:instrText xml:space="preserve"> SEQ Figure \* ARABIC </w:instrText>
-      </w:r>
-      <w:r>
-        <w:fldChar w:fldCharType="separate"/>
-      </w:r>
-      <w:r>
-        <w:rPr>
-          <w:noProof/>
-        </w:rPr>
-        <w:t>2</w:t>
-      </w:r>
-      <w:r>
-        <w:fldChar w:fldCharType="end"/>
-      </w:r>
+      <w:fldSimple w:instr=" SEQ Figure \* ARABIC ">
+        <w:r>
+          <w:rPr>
+            <w:noProof/>
+          </w:rPr>
+          <w:t>2</w:t>
+        </w:r>
+      </w:fldSimple>
       <w:r>
         <w:t>: Single Generation of Instruction</w:t>
       </w:r>
@@ -771,24 +804,14 @@
       <w:r>
         <w:t xml:space="preserve">Figure </w:t>
       </w:r>
-      <w:r>
-        <w:fldChar w:fldCharType="begin"/>
-      </w:r>
-      <w:r>
-        <w:instrText xml:space="preserve"> SEQ Figure \* ARABIC </w:instrText>
-      </w:r>
-      <w:r>
-        <w:fldChar w:fldCharType="separate"/>
-      </w:r>
-      <w:r>
-        <w:rPr>
-          <w:noProof/>
-        </w:rPr>
-        <w:t>3</w:t>
-      </w:r>
-      <w:r>
-        <w:fldChar w:fldCharType="end"/>
-      </w:r>
+      <w:fldSimple w:instr=" SEQ Figure \* ARABIC ">
+        <w:r>
+          <w:rPr>
+            <w:noProof/>
+          </w:rPr>
+          <w:t>3</w:t>
+        </w:r>
+      </w:fldSimple>
       <w:r>
         <w:t>: Multiple Instructions</w:t>
       </w:r>
@@ -958,24 +981,14 @@
       <w:r>
         <w:t xml:space="preserve">Figure </w:t>
       </w:r>
-      <w:r>
-        <w:fldChar w:fldCharType="begin"/>
-      </w:r>
-      <w:r>
-        <w:instrText xml:space="preserve"> SEQ Figure \* ARABIC </w:instrText>
-      </w:r>
-      <w:r>
-        <w:fldChar w:fldCharType="separate"/>
-      </w:r>
-      <w:r>
-        <w:rPr>
-          <w:noProof/>
-        </w:rPr>
-        <w:t>4</w:t>
-      </w:r>
-      <w:r>
-        <w:fldChar w:fldCharType="end"/>
-      </w:r>
+      <w:fldSimple w:instr=" SEQ Figure \* ARABIC ">
+        <w:r>
+          <w:rPr>
+            <w:noProof/>
+          </w:rPr>
+          <w:t>4</w:t>
+        </w:r>
+      </w:fldSimple>
       <w:r>
         <w:t>: Language Distribution Table</w:t>
       </w:r>
@@ -990,22 +1003,75 @@
     </w:p>
     <w:p>
       <w:r>
+        <w:t>Primary focus:</w:t>
+      </w:r>
+    </w:p>
+    <w:p>
+      <w:r>
         <w:t xml:space="preserve">As stated previously, we have five more features that need to be implemented before completion of the project. Our primary focus, however, will be styling the page to be more hospitable to researchers. In its current rendition, the </w:t>
       </w:r>
       <w:r>
-        <w:t>website is quite plain and reminiscent of a website created in the 1990’s.</w:t>
-      </w:r>
-    </w:p>
-    <w:p>
-      <w:bookmarkStart w:id="0" w:name="_GoBack"/>
-      <w:bookmarkEnd w:id="0"/>
-    </w:p>
+        <w:t xml:space="preserve">website is quite plain and reminiscent of </w:t>
+      </w:r>
+      <w:r>
+        <w:t>a website created in the 1990’s</w:t>
+      </w:r>
+      <w:r>
+        <w:t xml:space="preserve">. We would like to create an environment for the users that feels professional as well as a fast working product. </w:t>
+      </w:r>
+    </w:p>
+    <w:p>
+      <w:r>
+        <w:lastRenderedPageBreak/>
+        <w:t>Alternate objectives:</w:t>
+      </w:r>
+    </w:p>
+    <w:p>
+      <w:r>
+        <w:t>Log in</w:t>
+      </w:r>
+    </w:p>
+    <w:p>
+      <w:pPr>
+        <w:ind w:left="720"/>
+      </w:pPr>
+      <w:r>
+        <w:t>As noted in the user stories we would like to implement changes other than user interface. The ability to log in to the system would permit some security. More importantly, the ability to store old instructions and commonly used instructions to save time in replicating and generating new instructions.</w:t>
+      </w:r>
+    </w:p>
+    <w:p>
+      <w:r>
+        <w:t>File Upload</w:t>
+      </w:r>
+    </w:p>
+    <w:p>
+      <w:pPr>
+        <w:ind w:left="720"/>
+      </w:pPr>
+      <w:r>
+        <w:t>To generate instructions, the user needs the ability to upload files to provide the application with some input to work with. Error detection in this is important as the correct files need to be uploaded or else the parser cannot read the file correctly.</w:t>
+      </w:r>
+    </w:p>
+    <w:p>
+      <w:r>
+        <w:t>Result Distribution</w:t>
+      </w:r>
+    </w:p>
+    <w:p>
+      <w:pPr>
+        <w:ind w:left="720"/>
+      </w:pPr>
+      <w:r>
+        <w:t xml:space="preserve">One of the important aspects of our web application is the speed in which it allows the users to generate new instructions. To increase productivity, we would like to introduce a way to store or share the results of the translation. The user can email it to themselves or others involved with the research. </w:t>
+      </w:r>
+    </w:p>
+    <w:p/>
+    <w:p/>
     <w:p>
       <w:pPr>
         <w:pStyle w:val="Heading1"/>
       </w:pPr>
       <w:r>
-        <w:lastRenderedPageBreak/>
         <w:t>Group Participation</w:t>
       </w:r>
     </w:p>
@@ -1286,27 +1352,14 @@
       <w:r>
         <w:t xml:space="preserve">Table </w:t>
       </w:r>
-      <w:r>
-        <w:fldChar w:fldCharType="begin"/>
-      </w:r>
-      <w:r>
-        <w:instrText xml:space="preserve"> SEQ Table \* ARABIC </w:instrText>
-      </w:r>
-      <w:r>
-        <w:fldChar w:fldCharType="separate"/>
-      </w:r>
-      <w:r>
-        <w:rPr>
-          <w:noProof/>
-        </w:rPr>
-        <w:t>1</w:t>
-      </w:r>
-      <w:r>
-        <w:rPr>
-          <w:noProof/>
-        </w:rPr>
-        <w:fldChar w:fldCharType="end"/>
-      </w:r>
+      <w:fldSimple w:instr=" SEQ Table \* ARABIC ">
+        <w:r>
+          <w:rPr>
+            <w:noProof/>
+          </w:rPr>
+          <w:t>1</w:t>
+        </w:r>
+      </w:fldSimple>
       <w:r>
         <w:t>: Group Participation Weights</w:t>
       </w:r>

--- a/Release_2/Release_2_Group_01.docx
+++ b/Release_2/Release_2_Group_01.docx
@@ -1,8 +1,10 @@
 
 <file path=word/document.xml><?xml version="1.0" encoding="utf-8"?>
-<w:document xmlns:wpc="http://schemas.microsoft.com/office/word/2010/wordprocessingCanvas" xmlns:cx="http://schemas.microsoft.com/office/drawing/2014/chartex" xmlns:cx1="http://schemas.microsoft.com/office/drawing/2015/9/8/chartex" xmlns:cx2="http://schemas.microsoft.com/office/drawing/2015/10/21/chartex" xmlns:cx3="http://schemas.microsoft.com/office/drawing/2016/5/9/chartex" xmlns:cx4="http://schemas.microsoft.com/office/drawing/2016/5/10/chartex" xmlns:cx5="http://schemas.microsoft.com/office/drawing/2016/5/11/chartex" xmlns:mc="http://schemas.openxmlformats.org/markup-compatibility/2006" xmlns:o="urn:schemas-microsoft-com:office:office" xmlns:r="http://schemas.openxmlformats.org/officeDocument/2006/relationships" xmlns:m="http://schemas.openxmlformats.org/officeDocument/2006/math" xmlns:v="urn:schemas-microsoft-com:vml" xmlns:wp14="http://schemas.microsoft.com/office/word/2010/wordprocessingDrawing" xmlns:wp="http://schemas.openxmlformats.org/drawingml/2006/wordprocessingDrawing" xmlns:w10="urn:schemas-microsoft-com:office:word" xmlns:w="http://schemas.openxmlformats.org/wordprocessingml/2006/main" xmlns:w14="http://schemas.microsoft.com/office/word/2010/wordml" xmlns:w15="http://schemas.microsoft.com/office/word/2012/wordml" xmlns:w16se="http://schemas.microsoft.com/office/word/2015/wordml/symex" xmlns:wpg="http://schemas.microsoft.com/office/word/2010/wordprocessingGroup" xmlns:wpi="http://schemas.microsoft.com/office/word/2010/wordprocessingInk" xmlns:wne="http://schemas.microsoft.com/office/word/2006/wordml" xmlns:wps="http://schemas.microsoft.com/office/word/2010/wordprocessingShape" mc:Ignorable="w14 w15 w16se wp14">
+<w:document xmlns:wpc="http://schemas.microsoft.com/office/word/2010/wordprocessingCanvas" xmlns:cx="http://schemas.microsoft.com/office/drawing/2014/chartex" xmlns:cx1="http://schemas.microsoft.com/office/drawing/2015/9/8/chartex" xmlns:cx2="http://schemas.microsoft.com/office/drawing/2015/10/21/chartex" xmlns:cx3="http://schemas.microsoft.com/office/drawing/2016/5/9/chartex" xmlns:cx4="http://schemas.microsoft.com/office/drawing/2016/5/10/chartex" xmlns:cx5="http://schemas.microsoft.com/office/drawing/2016/5/11/chartex" xmlns:cx6="http://schemas.microsoft.com/office/drawing/2016/5/12/chartex" xmlns:cx7="http://schemas.microsoft.com/office/drawing/2016/5/13/chartex" xmlns:cx8="http://schemas.microsoft.com/office/drawing/2016/5/14/chartex" xmlns:mc="http://schemas.openxmlformats.org/markup-compatibility/2006" xmlns:o="urn:schemas-microsoft-com:office:office" xmlns:r="http://schemas.openxmlformats.org/officeDocument/2006/relationships" xmlns:m="http://schemas.openxmlformats.org/officeDocument/2006/math" xmlns:v="urn:schemas-microsoft-com:vml" xmlns:wp14="http://schemas.microsoft.com/office/word/2010/wordprocessingDrawing" xmlns:wp="http://schemas.openxmlformats.org/drawingml/2006/wordprocessingDrawing" xmlns:w10="urn:schemas-microsoft-com:office:word" xmlns:w="http://schemas.openxmlformats.org/wordprocessingml/2006/main" xmlns:w14="http://schemas.microsoft.com/office/word/2010/wordml" xmlns:w15="http://schemas.microsoft.com/office/word/2012/wordml" xmlns:w16se="http://schemas.microsoft.com/office/word/2015/wordml/symex" xmlns:wpg="http://schemas.microsoft.com/office/word/2010/wordprocessingGroup" xmlns:wpi="http://schemas.microsoft.com/office/word/2010/wordprocessingInk" xmlns:wne="http://schemas.microsoft.com/office/word/2006/wordml" xmlns:wps="http://schemas.microsoft.com/office/word/2010/wordprocessingShape" mc:Ignorable="w14 w15 w16se wp14">
   <w:body>
     <w:p>
+      <w:bookmarkStart w:id="0" w:name="_GoBack"/>
+      <w:bookmarkEnd w:id="0"/>
       <w:r>
         <w:rPr>
           <w:noProof/>
@@ -402,13 +404,7 @@
         <w:t>We are satisfied with our current progress as we are near completion of the primary functionality for the project.</w:t>
       </w:r>
       <w:r>
-        <w:t xml:space="preserve"> </w:t>
-      </w:r>
-      <w:r>
-        <w:t>To see a live version of the product, one can visit the following link,</w:t>
-      </w:r>
-      <w:r>
-        <w:t xml:space="preserve"> </w:t>
+        <w:t xml:space="preserve"> To see a live version of the product, one can visit the following link, </w:t>
       </w:r>
       <w:hyperlink r:id="rId8" w:history="1">
         <w:r>
@@ -618,24 +614,14 @@
       <w:r>
         <w:t xml:space="preserve">Figure </w:t>
       </w:r>
-      <w:r>
-        <w:fldChar w:fldCharType="begin"/>
-      </w:r>
-      <w:r>
-        <w:instrText xml:space="preserve"> SEQ Figure \* ARABIC </w:instrText>
-      </w:r>
-      <w:r>
-        <w:fldChar w:fldCharType="separate"/>
-      </w:r>
-      <w:r>
-        <w:rPr>
-          <w:noProof/>
-        </w:rPr>
-        <w:t>1</w:t>
-      </w:r>
-      <w:r>
-        <w:fldChar w:fldCharType="end"/>
-      </w:r>
+      <w:fldSimple w:instr=" SEQ Figure \* ARABIC ">
+        <w:r>
+          <w:rPr>
+            <w:noProof/>
+          </w:rPr>
+          <w:t>1</w:t>
+        </w:r>
+      </w:fldSimple>
       <w:r>
         <w:t>: Landing Page</w:t>
       </w:r>
@@ -694,24 +680,14 @@
       <w:r>
         <w:t xml:space="preserve">Figure </w:t>
       </w:r>
-      <w:r>
-        <w:fldChar w:fldCharType="begin"/>
-      </w:r>
-      <w:r>
-        <w:instrText xml:space="preserve"> SEQ Figure \* ARABIC </w:instrText>
-      </w:r>
-      <w:r>
-        <w:fldChar w:fldCharType="separate"/>
-      </w:r>
-      <w:r>
-        <w:rPr>
-          <w:noProof/>
-        </w:rPr>
-        <w:t>2</w:t>
-      </w:r>
-      <w:r>
-        <w:fldChar w:fldCharType="end"/>
-      </w:r>
+      <w:fldSimple w:instr=" SEQ Figure \* ARABIC ">
+        <w:r>
+          <w:rPr>
+            <w:noProof/>
+          </w:rPr>
+          <w:t>2</w:t>
+        </w:r>
+      </w:fldSimple>
       <w:r>
         <w:t>: Single Generation of Instruction</w:t>
       </w:r>
@@ -771,24 +747,14 @@
       <w:r>
         <w:t xml:space="preserve">Figure </w:t>
       </w:r>
-      <w:r>
-        <w:fldChar w:fldCharType="begin"/>
-      </w:r>
-      <w:r>
-        <w:instrText xml:space="preserve"> SEQ Figure \* ARABIC </w:instrText>
-      </w:r>
-      <w:r>
-        <w:fldChar w:fldCharType="separate"/>
-      </w:r>
-      <w:r>
-        <w:rPr>
-          <w:noProof/>
-        </w:rPr>
-        <w:t>3</w:t>
-      </w:r>
-      <w:r>
-        <w:fldChar w:fldCharType="end"/>
-      </w:r>
+      <w:fldSimple w:instr=" SEQ Figure \* ARABIC ">
+        <w:r>
+          <w:rPr>
+            <w:noProof/>
+          </w:rPr>
+          <w:t>3</w:t>
+        </w:r>
+      </w:fldSimple>
       <w:r>
         <w:t>: Multiple Instructions</w:t>
       </w:r>
@@ -958,24 +924,14 @@
       <w:r>
         <w:t xml:space="preserve">Figure </w:t>
       </w:r>
-      <w:r>
-        <w:fldChar w:fldCharType="begin"/>
-      </w:r>
-      <w:r>
-        <w:instrText xml:space="preserve"> SEQ Figure \* ARABIC </w:instrText>
-      </w:r>
-      <w:r>
-        <w:fldChar w:fldCharType="separate"/>
-      </w:r>
-      <w:r>
-        <w:rPr>
-          <w:noProof/>
-        </w:rPr>
-        <w:t>4</w:t>
-      </w:r>
-      <w:r>
-        <w:fldChar w:fldCharType="end"/>
-      </w:r>
+      <w:fldSimple w:instr=" SEQ Figure \* ARABIC ">
+        <w:r>
+          <w:rPr>
+            <w:noProof/>
+          </w:rPr>
+          <w:t>4</w:t>
+        </w:r>
+      </w:fldSimple>
       <w:r>
         <w:t>: Language Distribution Table</w:t>
       </w:r>
@@ -996,10 +952,7 @@
         <w:t>website is quite plain and reminiscent of a website created in the 1990’s.</w:t>
       </w:r>
     </w:p>
-    <w:p>
-      <w:bookmarkStart w:id="0" w:name="_GoBack"/>
-      <w:bookmarkEnd w:id="0"/>
-    </w:p>
+    <w:p/>
     <w:p>
       <w:pPr>
         <w:pStyle w:val="Heading1"/>
@@ -1112,6 +1065,20 @@
                 <w:szCs w:val="32"/>
               </w:rPr>
             </w:pPr>
+            <w:r>
+              <w:rPr>
+                <w:sz w:val="32"/>
+                <w:szCs w:val="32"/>
+              </w:rPr>
+              <w:t>20</w:t>
+            </w:r>
+            <w:r>
+              <w:rPr>
+                <w:sz w:val="32"/>
+                <w:szCs w:val="32"/>
+              </w:rPr>
+              <w:t>%</w:t>
+            </w:r>
           </w:p>
         </w:tc>
       </w:tr>
@@ -1150,6 +1117,20 @@
                 <w:szCs w:val="32"/>
               </w:rPr>
             </w:pPr>
+            <w:r>
+              <w:rPr>
+                <w:sz w:val="32"/>
+                <w:szCs w:val="32"/>
+              </w:rPr>
+              <w:t>20</w:t>
+            </w:r>
+            <w:r>
+              <w:rPr>
+                <w:sz w:val="32"/>
+                <w:szCs w:val="32"/>
+              </w:rPr>
+              <w:t>%</w:t>
+            </w:r>
           </w:p>
         </w:tc>
       </w:tr>
@@ -1188,6 +1169,20 @@
                 <w:szCs w:val="32"/>
               </w:rPr>
             </w:pPr>
+            <w:r>
+              <w:rPr>
+                <w:sz w:val="32"/>
+                <w:szCs w:val="32"/>
+              </w:rPr>
+              <w:t>20</w:t>
+            </w:r>
+            <w:r>
+              <w:rPr>
+                <w:sz w:val="32"/>
+                <w:szCs w:val="32"/>
+              </w:rPr>
+              <w:t>%</w:t>
+            </w:r>
           </w:p>
         </w:tc>
       </w:tr>
@@ -1235,6 +1230,20 @@
                 <w:szCs w:val="32"/>
               </w:rPr>
             </w:pPr>
+            <w:r>
+              <w:rPr>
+                <w:sz w:val="32"/>
+                <w:szCs w:val="32"/>
+              </w:rPr>
+              <w:t>20</w:t>
+            </w:r>
+            <w:r>
+              <w:rPr>
+                <w:sz w:val="32"/>
+                <w:szCs w:val="32"/>
+              </w:rPr>
+              <w:t>%</w:t>
+            </w:r>
           </w:p>
         </w:tc>
       </w:tr>
@@ -1274,6 +1283,20 @@
                 <w:szCs w:val="32"/>
               </w:rPr>
             </w:pPr>
+            <w:r>
+              <w:rPr>
+                <w:sz w:val="32"/>
+                <w:szCs w:val="32"/>
+              </w:rPr>
+              <w:t>20</w:t>
+            </w:r>
+            <w:r>
+              <w:rPr>
+                <w:sz w:val="32"/>
+                <w:szCs w:val="32"/>
+              </w:rPr>
+              <w:t>%</w:t>
+            </w:r>
           </w:p>
         </w:tc>
       </w:tr>
@@ -1286,27 +1309,14 @@
       <w:r>
         <w:t xml:space="preserve">Table </w:t>
       </w:r>
-      <w:r>
-        <w:fldChar w:fldCharType="begin"/>
-      </w:r>
-      <w:r>
-        <w:instrText xml:space="preserve"> SEQ Table \* ARABIC </w:instrText>
-      </w:r>
-      <w:r>
-        <w:fldChar w:fldCharType="separate"/>
-      </w:r>
-      <w:r>
-        <w:rPr>
-          <w:noProof/>
-        </w:rPr>
-        <w:t>1</w:t>
-      </w:r>
-      <w:r>
-        <w:rPr>
-          <w:noProof/>
-        </w:rPr>
-        <w:fldChar w:fldCharType="end"/>
-      </w:r>
+      <w:fldSimple w:instr=" SEQ Table \* ARABIC ">
+        <w:r>
+          <w:rPr>
+            <w:noProof/>
+          </w:rPr>
+          <w:t>1</w:t>
+        </w:r>
+      </w:fldSimple>
       <w:r>
         <w:t>: Group Participation Weights</w:t>
       </w:r>
@@ -1323,7 +1333,7 @@
 </file>
 
 <file path=word/endnotes.xml><?xml version="1.0" encoding="utf-8"?>
-<w:endnotes xmlns:wpc="http://schemas.microsoft.com/office/word/2010/wordprocessingCanvas" xmlns:cx="http://schemas.microsoft.com/office/drawing/2014/chartex" xmlns:cx1="http://schemas.microsoft.com/office/drawing/2015/9/8/chartex" xmlns:cx2="http://schemas.microsoft.com/office/drawing/2015/10/21/chartex" xmlns:cx3="http://schemas.microsoft.com/office/drawing/2016/5/9/chartex" xmlns:cx4="http://schemas.microsoft.com/office/drawing/2016/5/10/chartex" xmlns:cx5="http://schemas.microsoft.com/office/drawing/2016/5/11/chartex" xmlns:mc="http://schemas.openxmlformats.org/markup-compatibility/2006" xmlns:o="urn:schemas-microsoft-com:office:office" xmlns:r="http://schemas.openxmlformats.org/officeDocument/2006/relationships" xmlns:m="http://schemas.openxmlformats.org/officeDocument/2006/math" xmlns:v="urn:schemas-microsoft-com:vml" xmlns:wp14="http://schemas.microsoft.com/office/word/2010/wordprocessingDrawing" xmlns:wp="http://schemas.openxmlformats.org/drawingml/2006/wordprocessingDrawing" xmlns:w10="urn:schemas-microsoft-com:office:word" xmlns:w="http://schemas.openxmlformats.org/wordprocessingml/2006/main" xmlns:w14="http://schemas.microsoft.com/office/word/2010/wordml" xmlns:w15="http://schemas.microsoft.com/office/word/2012/wordml" xmlns:w16se="http://schemas.microsoft.com/office/word/2015/wordml/symex" xmlns:wpg="http://schemas.microsoft.com/office/word/2010/wordprocessingGroup" xmlns:wpi="http://schemas.microsoft.com/office/word/2010/wordprocessingInk" xmlns:wne="http://schemas.microsoft.com/office/word/2006/wordml" xmlns:wps="http://schemas.microsoft.com/office/word/2010/wordprocessingShape" mc:Ignorable="w14 w15 w16se wp14">
+<w:endnotes xmlns:wpc="http://schemas.microsoft.com/office/word/2010/wordprocessingCanvas" xmlns:cx="http://schemas.microsoft.com/office/drawing/2014/chartex" xmlns:cx1="http://schemas.microsoft.com/office/drawing/2015/9/8/chartex" xmlns:cx2="http://schemas.microsoft.com/office/drawing/2015/10/21/chartex" xmlns:cx3="http://schemas.microsoft.com/office/drawing/2016/5/9/chartex" xmlns:cx4="http://schemas.microsoft.com/office/drawing/2016/5/10/chartex" xmlns:cx5="http://schemas.microsoft.com/office/drawing/2016/5/11/chartex" xmlns:cx6="http://schemas.microsoft.com/office/drawing/2016/5/12/chartex" xmlns:cx7="http://schemas.microsoft.com/office/drawing/2016/5/13/chartex" xmlns:cx8="http://schemas.microsoft.com/office/drawing/2016/5/14/chartex" xmlns:mc="http://schemas.openxmlformats.org/markup-compatibility/2006" xmlns:o="urn:schemas-microsoft-com:office:office" xmlns:r="http://schemas.openxmlformats.org/officeDocument/2006/relationships" xmlns:m="http://schemas.openxmlformats.org/officeDocument/2006/math" xmlns:v="urn:schemas-microsoft-com:vml" xmlns:wp14="http://schemas.microsoft.com/office/word/2010/wordprocessingDrawing" xmlns:wp="http://schemas.openxmlformats.org/drawingml/2006/wordprocessingDrawing" xmlns:w10="urn:schemas-microsoft-com:office:word" xmlns:w="http://schemas.openxmlformats.org/wordprocessingml/2006/main" xmlns:w14="http://schemas.microsoft.com/office/word/2010/wordml" xmlns:w15="http://schemas.microsoft.com/office/word/2012/wordml" xmlns:w16se="http://schemas.microsoft.com/office/word/2015/wordml/symex" xmlns:wpg="http://schemas.microsoft.com/office/word/2010/wordprocessingGroup" xmlns:wpi="http://schemas.microsoft.com/office/word/2010/wordprocessingInk" xmlns:wne="http://schemas.microsoft.com/office/word/2006/wordml" xmlns:wps="http://schemas.microsoft.com/office/word/2010/wordprocessingShape" mc:Ignorable="w14 w15 w16se wp14">
   <w:endnote w:type="separator" w:id="-1">
     <w:p>
       <w:pPr>
@@ -1348,7 +1358,7 @@
 </file>
 
 <file path=word/footer1.xml><?xml version="1.0" encoding="utf-8"?>
-<w:ftr xmlns:wpc="http://schemas.microsoft.com/office/word/2010/wordprocessingCanvas" xmlns:cx="http://schemas.microsoft.com/office/drawing/2014/chartex" xmlns:cx1="http://schemas.microsoft.com/office/drawing/2015/9/8/chartex" xmlns:cx2="http://schemas.microsoft.com/office/drawing/2015/10/21/chartex" xmlns:cx3="http://schemas.microsoft.com/office/drawing/2016/5/9/chartex" xmlns:cx4="http://schemas.microsoft.com/office/drawing/2016/5/10/chartex" xmlns:cx5="http://schemas.microsoft.com/office/drawing/2016/5/11/chartex" xmlns:mc="http://schemas.openxmlformats.org/markup-compatibility/2006" xmlns:o="urn:schemas-microsoft-com:office:office" xmlns:r="http://schemas.openxmlformats.org/officeDocument/2006/relationships" xmlns:m="http://schemas.openxmlformats.org/officeDocument/2006/math" xmlns:v="urn:schemas-microsoft-com:vml" xmlns:wp14="http://schemas.microsoft.com/office/word/2010/wordprocessingDrawing" xmlns:wp="http://schemas.openxmlformats.org/drawingml/2006/wordprocessingDrawing" xmlns:w10="urn:schemas-microsoft-com:office:word" xmlns:w="http://schemas.openxmlformats.org/wordprocessingml/2006/main" xmlns:w14="http://schemas.microsoft.com/office/word/2010/wordml" xmlns:w15="http://schemas.microsoft.com/office/word/2012/wordml" xmlns:w16se="http://schemas.microsoft.com/office/word/2015/wordml/symex" xmlns:wpg="http://schemas.microsoft.com/office/word/2010/wordprocessingGroup" xmlns:wpi="http://schemas.microsoft.com/office/word/2010/wordprocessingInk" xmlns:wne="http://schemas.microsoft.com/office/word/2006/wordml" xmlns:wps="http://schemas.microsoft.com/office/word/2010/wordprocessingShape" mc:Ignorable="w14 w15 w16se wp14">
+<w:ftr xmlns:wpc="http://schemas.microsoft.com/office/word/2010/wordprocessingCanvas" xmlns:cx="http://schemas.microsoft.com/office/drawing/2014/chartex" xmlns:cx1="http://schemas.microsoft.com/office/drawing/2015/9/8/chartex" xmlns:cx2="http://schemas.microsoft.com/office/drawing/2015/10/21/chartex" xmlns:cx3="http://schemas.microsoft.com/office/drawing/2016/5/9/chartex" xmlns:cx4="http://schemas.microsoft.com/office/drawing/2016/5/10/chartex" xmlns:cx5="http://schemas.microsoft.com/office/drawing/2016/5/11/chartex" xmlns:cx6="http://schemas.microsoft.com/office/drawing/2016/5/12/chartex" xmlns:cx7="http://schemas.microsoft.com/office/drawing/2016/5/13/chartex" xmlns:cx8="http://schemas.microsoft.com/office/drawing/2016/5/14/chartex" xmlns:mc="http://schemas.openxmlformats.org/markup-compatibility/2006" xmlns:o="urn:schemas-microsoft-com:office:office" xmlns:r="http://schemas.openxmlformats.org/officeDocument/2006/relationships" xmlns:m="http://schemas.openxmlformats.org/officeDocument/2006/math" xmlns:v="urn:schemas-microsoft-com:vml" xmlns:wp14="http://schemas.microsoft.com/office/word/2010/wordprocessingDrawing" xmlns:wp="http://schemas.openxmlformats.org/drawingml/2006/wordprocessingDrawing" xmlns:w10="urn:schemas-microsoft-com:office:word" xmlns:w="http://schemas.openxmlformats.org/wordprocessingml/2006/main" xmlns:w14="http://schemas.microsoft.com/office/word/2010/wordml" xmlns:w15="http://schemas.microsoft.com/office/word/2012/wordml" xmlns:w16se="http://schemas.microsoft.com/office/word/2015/wordml/symex" xmlns:wpg="http://schemas.microsoft.com/office/word/2010/wordprocessingGroup" xmlns:wpi="http://schemas.microsoft.com/office/word/2010/wordprocessingInk" xmlns:wne="http://schemas.microsoft.com/office/word/2006/wordml" xmlns:wps="http://schemas.microsoft.com/office/word/2010/wordprocessingShape" mc:Ignorable="w14 w15 w16se wp14">
   <w:sdt>
     <w:sdtPr>
       <w:id w:val="-982850602"/>
@@ -1381,7 +1391,7 @@
           <w:rPr>
             <w:noProof/>
           </w:rPr>
-          <w:t>4</w:t>
+          <w:t>1</w:t>
         </w:r>
         <w:r>
           <w:rPr>
@@ -1401,7 +1411,7 @@
 </file>
 
 <file path=word/footnotes.xml><?xml version="1.0" encoding="utf-8"?>
-<w:footnotes xmlns:wpc="http://schemas.microsoft.com/office/word/2010/wordprocessingCanvas" xmlns:cx="http://schemas.microsoft.com/office/drawing/2014/chartex" xmlns:cx1="http://schemas.microsoft.com/office/drawing/2015/9/8/chartex" xmlns:cx2="http://schemas.microsoft.com/office/drawing/2015/10/21/chartex" xmlns:cx3="http://schemas.microsoft.com/office/drawing/2016/5/9/chartex" xmlns:cx4="http://schemas.microsoft.com/office/drawing/2016/5/10/chartex" xmlns:cx5="http://schemas.microsoft.com/office/drawing/2016/5/11/chartex" xmlns:mc="http://schemas.openxmlformats.org/markup-compatibility/2006" xmlns:o="urn:schemas-microsoft-com:office:office" xmlns:r="http://schemas.openxmlformats.org/officeDocument/2006/relationships" xmlns:m="http://schemas.openxmlformats.org/officeDocument/2006/math" xmlns:v="urn:schemas-microsoft-com:vml" xmlns:wp14="http://schemas.microsoft.com/office/word/2010/wordprocessingDrawing" xmlns:wp="http://schemas.openxmlformats.org/drawingml/2006/wordprocessingDrawing" xmlns:w10="urn:schemas-microsoft-com:office:word" xmlns:w="http://schemas.openxmlformats.org/wordprocessingml/2006/main" xmlns:w14="http://schemas.microsoft.com/office/word/2010/wordml" xmlns:w15="http://schemas.microsoft.com/office/word/2012/wordml" xmlns:w16se="http://schemas.microsoft.com/office/word/2015/wordml/symex" xmlns:wpg="http://schemas.microsoft.com/office/word/2010/wordprocessingGroup" xmlns:wpi="http://schemas.microsoft.com/office/word/2010/wordprocessingInk" xmlns:wne="http://schemas.microsoft.com/office/word/2006/wordml" xmlns:wps="http://schemas.microsoft.com/office/word/2010/wordprocessingShape" mc:Ignorable="w14 w15 w16se wp14">
+<w:footnotes xmlns:wpc="http://schemas.microsoft.com/office/word/2010/wordprocessingCanvas" xmlns:cx="http://schemas.microsoft.com/office/drawing/2014/chartex" xmlns:cx1="http://schemas.microsoft.com/office/drawing/2015/9/8/chartex" xmlns:cx2="http://schemas.microsoft.com/office/drawing/2015/10/21/chartex" xmlns:cx3="http://schemas.microsoft.com/office/drawing/2016/5/9/chartex" xmlns:cx4="http://schemas.microsoft.com/office/drawing/2016/5/10/chartex" xmlns:cx5="http://schemas.microsoft.com/office/drawing/2016/5/11/chartex" xmlns:cx6="http://schemas.microsoft.com/office/drawing/2016/5/12/chartex" xmlns:cx7="http://schemas.microsoft.com/office/drawing/2016/5/13/chartex" xmlns:cx8="http://schemas.microsoft.com/office/drawing/2016/5/14/chartex" xmlns:mc="http://schemas.openxmlformats.org/markup-compatibility/2006" xmlns:o="urn:schemas-microsoft-com:office:office" xmlns:r="http://schemas.openxmlformats.org/officeDocument/2006/relationships" xmlns:m="http://schemas.openxmlformats.org/officeDocument/2006/math" xmlns:v="urn:schemas-microsoft-com:vml" xmlns:wp14="http://schemas.microsoft.com/office/word/2010/wordprocessingDrawing" xmlns:wp="http://schemas.openxmlformats.org/drawingml/2006/wordprocessingDrawing" xmlns:w10="urn:schemas-microsoft-com:office:word" xmlns:w="http://schemas.openxmlformats.org/wordprocessingml/2006/main" xmlns:w14="http://schemas.microsoft.com/office/word/2010/wordml" xmlns:w15="http://schemas.microsoft.com/office/word/2012/wordml" xmlns:w16se="http://schemas.microsoft.com/office/word/2015/wordml/symex" xmlns:wpg="http://schemas.microsoft.com/office/word/2010/wordprocessingGroup" xmlns:wpi="http://schemas.microsoft.com/office/word/2010/wordprocessingInk" xmlns:wne="http://schemas.microsoft.com/office/word/2006/wordml" xmlns:wps="http://schemas.microsoft.com/office/word/2010/wordprocessingShape" mc:Ignorable="w14 w15 w16se wp14">
   <w:footnote w:type="separator" w:id="-1">
     <w:p>
       <w:pPr>
@@ -1426,7 +1436,7 @@
 </file>
 
 <file path=word/numbering.xml><?xml version="1.0" encoding="utf-8"?>
-<w:numbering xmlns:wpc="http://schemas.microsoft.com/office/word/2010/wordprocessingCanvas" xmlns:cx="http://schemas.microsoft.com/office/drawing/2014/chartex" xmlns:cx1="http://schemas.microsoft.com/office/drawing/2015/9/8/chartex" xmlns:cx2="http://schemas.microsoft.com/office/drawing/2015/10/21/chartex" xmlns:cx3="http://schemas.microsoft.com/office/drawing/2016/5/9/chartex" xmlns:cx4="http://schemas.microsoft.com/office/drawing/2016/5/10/chartex" xmlns:cx5="http://schemas.microsoft.com/office/drawing/2016/5/11/chartex" xmlns:mc="http://schemas.openxmlformats.org/markup-compatibility/2006" xmlns:o="urn:schemas-microsoft-com:office:office" xmlns:r="http://schemas.openxmlformats.org/officeDocument/2006/relationships" xmlns:m="http://schemas.openxmlformats.org/officeDocument/2006/math" xmlns:v="urn:schemas-microsoft-com:vml" xmlns:wp14="http://schemas.microsoft.com/office/word/2010/wordprocessingDrawing" xmlns:wp="http://schemas.openxmlformats.org/drawingml/2006/wordprocessingDrawing" xmlns:w10="urn:schemas-microsoft-com:office:word" xmlns:w="http://schemas.openxmlformats.org/wordprocessingml/2006/main" xmlns:w14="http://schemas.microsoft.com/office/word/2010/wordml" xmlns:w15="http://schemas.microsoft.com/office/word/2012/wordml" xmlns:w16se="http://schemas.microsoft.com/office/word/2015/wordml/symex" xmlns:wpg="http://schemas.microsoft.com/office/word/2010/wordprocessingGroup" xmlns:wpi="http://schemas.microsoft.com/office/word/2010/wordprocessingInk" xmlns:wne="http://schemas.microsoft.com/office/word/2006/wordml" xmlns:wps="http://schemas.microsoft.com/office/word/2010/wordprocessingShape" mc:Ignorable="w14 w15 w16se wp14">
+<w:numbering xmlns:wpc="http://schemas.microsoft.com/office/word/2010/wordprocessingCanvas" xmlns:cx="http://schemas.microsoft.com/office/drawing/2014/chartex" xmlns:cx1="http://schemas.microsoft.com/office/drawing/2015/9/8/chartex" xmlns:cx2="http://schemas.microsoft.com/office/drawing/2015/10/21/chartex" xmlns:cx3="http://schemas.microsoft.com/office/drawing/2016/5/9/chartex" xmlns:cx4="http://schemas.microsoft.com/office/drawing/2016/5/10/chartex" xmlns:cx5="http://schemas.microsoft.com/office/drawing/2016/5/11/chartex" xmlns:cx6="http://schemas.microsoft.com/office/drawing/2016/5/12/chartex" xmlns:cx7="http://schemas.microsoft.com/office/drawing/2016/5/13/chartex" xmlns:cx8="http://schemas.microsoft.com/office/drawing/2016/5/14/chartex" xmlns:mc="http://schemas.openxmlformats.org/markup-compatibility/2006" xmlns:o="urn:schemas-microsoft-com:office:office" xmlns:r="http://schemas.openxmlformats.org/officeDocument/2006/relationships" xmlns:m="http://schemas.openxmlformats.org/officeDocument/2006/math" xmlns:v="urn:schemas-microsoft-com:vml" xmlns:wp14="http://schemas.microsoft.com/office/word/2010/wordprocessingDrawing" xmlns:wp="http://schemas.openxmlformats.org/drawingml/2006/wordprocessingDrawing" xmlns:w10="urn:schemas-microsoft-com:office:word" xmlns:w="http://schemas.openxmlformats.org/wordprocessingml/2006/main" xmlns:w14="http://schemas.microsoft.com/office/word/2010/wordml" xmlns:w15="http://schemas.microsoft.com/office/word/2012/wordml" xmlns:w16se="http://schemas.microsoft.com/office/word/2015/wordml/symex" xmlns:wpg="http://schemas.microsoft.com/office/word/2010/wordprocessingGroup" xmlns:wpi="http://schemas.microsoft.com/office/word/2010/wordprocessingInk" xmlns:wne="http://schemas.microsoft.com/office/word/2006/wordml" xmlns:wps="http://schemas.microsoft.com/office/word/2010/wordprocessingShape" mc:Ignorable="w14 w15 w16se wp14">
   <w:abstractNum w:abstractNumId="0" w15:restartNumberingAfterBreak="0">
     <w:nsid w:val="394A7B08"/>
     <w:multiLevelType w:val="hybridMultilevel"/>
